--- a/Articles/CSharp_webservice_bootstrap.docx
+++ b/Articles/CSharp_webservice_bootstrap.docx
@@ -9,8 +9,6 @@
           <w:u w:val="single"/>
         </w:rPr>
       </w:pPr>
-      <w:bookmarkStart w:id="0" w:name="_GoBack"/>
-      <w:bookmarkEnd w:id="0"/>
       <w:r>
         <w:rPr>
           <w:b/>
@@ -101,6 +99,32 @@
         <w:t>Création du projet</w:t>
       </w:r>
     </w:p>
+    <w:p>
+      <w:r>
+        <w:t xml:space="preserve">Le </w:t>
+      </w:r>
+      <w:proofErr w:type="spellStart"/>
+      <w:r>
+        <w:t>tempalte</w:t>
+      </w:r>
+      <w:proofErr w:type="spellEnd"/>
+      <w:r>
+        <w:t xml:space="preserve"> de </w:t>
+      </w:r>
+      <w:proofErr w:type="spellStart"/>
+      <w:r>
+        <w:t>visual</w:t>
+      </w:r>
+      <w:proofErr w:type="spellEnd"/>
+      <w:r>
+        <w:t xml:space="preserve"> studio</w:t>
+      </w:r>
+    </w:p>
+    <w:p>
+      <w:r>
+        <w:t>Ce qui manque</w:t>
+      </w:r>
+    </w:p>
     <w:p/>
     <w:p>
       <w:pPr>
@@ -110,23 +134,110 @@
         <w:t>Premier test</w:t>
       </w:r>
     </w:p>
+    <w:p>
+      <w:proofErr w:type="spellStart"/>
+      <w:r>
+        <w:t>Swagger</w:t>
+      </w:r>
+      <w:proofErr w:type="spellEnd"/>
+      <w:r>
+        <w:t xml:space="preserve"> </w:t>
+      </w:r>
+      <w:proofErr w:type="spellStart"/>
+      <w:r>
+        <w:t>ui</w:t>
+      </w:r>
+      <w:proofErr w:type="spellEnd"/>
+      <w:r>
+        <w:t xml:space="preserve"> le job est fait pour vous </w:t>
+      </w:r>
+      <w:r>
+        <w:sym w:font="Wingdings" w:char="F04A"/>
+      </w:r>
+    </w:p>
+    <w:p>
+      <w:r>
+        <w:t xml:space="preserve">Mais il faut l’aider </w:t>
+      </w:r>
+      <w:proofErr w:type="spellStart"/>
+      <w:r>
+        <w:t>a</w:t>
+      </w:r>
+      <w:proofErr w:type="spellEnd"/>
+      <w:r>
+        <w:t xml:space="preserve"> bien le faire.</w:t>
+      </w:r>
+    </w:p>
+    <w:p>
+      <w:pPr>
+        <w:pStyle w:val="Titre1"/>
+      </w:pPr>
+      <w:r>
+        <w:t xml:space="preserve">Le standard </w:t>
+      </w:r>
+      <w:proofErr w:type="spellStart"/>
+      <w:r>
+        <w:t>restfull</w:t>
+      </w:r>
+      <w:proofErr w:type="spellEnd"/>
+    </w:p>
+    <w:p>
+      <w:r>
+        <w:t>GET/PUT/POST/DELETE/PATCH</w:t>
+      </w:r>
+    </w:p>
+    <w:p>
+      <w:r>
+        <w:t xml:space="preserve">Nommer les fonctions </w:t>
+      </w:r>
+      <w:proofErr w:type="spellStart"/>
+      <w:r>
+        <w:t>chsarp</w:t>
+      </w:r>
+      <w:proofErr w:type="spellEnd"/>
+      <w:r>
+        <w:t xml:space="preserve"> pour le développeur du </w:t>
+      </w:r>
+      <w:proofErr w:type="spellStart"/>
+      <w:r>
+        <w:t>ws</w:t>
+      </w:r>
+      <w:proofErr w:type="spellEnd"/>
+    </w:p>
+    <w:p>
+      <w:r>
+        <w:t xml:space="preserve">Respecte la norme http pour le client du </w:t>
+      </w:r>
+      <w:proofErr w:type="spellStart"/>
+      <w:r>
+        <w:t>ws</w:t>
+      </w:r>
+      <w:proofErr w:type="spellEnd"/>
+    </w:p>
     <w:p/>
     <w:p>
       <w:pPr>
         <w:pStyle w:val="Titre1"/>
       </w:pPr>
       <w:r>
-        <w:t xml:space="preserve">Le standard </w:t>
-      </w:r>
-      <w:proofErr w:type="spellStart"/>
-      <w:r>
-        <w:t>restfull</w:t>
-      </w:r>
-      <w:proofErr w:type="spellEnd"/>
-    </w:p>
-    <w:p>
-      <w:r>
-        <w:t>GET/PUT/POST/DELETE/PATCH</w:t>
+        <w:t xml:space="preserve">Créer un </w:t>
+      </w:r>
+      <w:proofErr w:type="spellStart"/>
+      <w:r>
+        <w:t>controleur</w:t>
+      </w:r>
+      <w:proofErr w:type="spellEnd"/>
+    </w:p>
+    <w:p>
+      <w:proofErr w:type="spellStart"/>
+      <w:r>
+        <w:t>Apicontroller</w:t>
+      </w:r>
+      <w:proofErr w:type="spellEnd"/>
+    </w:p>
+    <w:p>
+      <w:r>
+        <w:t>Route</w:t>
       </w:r>
     </w:p>
     <w:p>
@@ -134,13 +245,255 @@
         <w:pStyle w:val="Titre1"/>
       </w:pPr>
       <w:r>
-        <w:t xml:space="preserve">Créer un </w:t>
-      </w:r>
-      <w:proofErr w:type="spellStart"/>
-      <w:r>
-        <w:t>controleur</w:t>
-      </w:r>
-      <w:proofErr w:type="spellEnd"/>
+        <w:t>Implémentation de</w:t>
+      </w:r>
+      <w:r>
+        <w:t>s</w:t>
+      </w:r>
+      <w:r>
+        <w:t xml:space="preserve"> </w:t>
+      </w:r>
+      <w:proofErr w:type="spellStart"/>
+      <w:r>
+        <w:t>verbs</w:t>
+      </w:r>
+      <w:proofErr w:type="spellEnd"/>
+      <w:r>
+        <w:t xml:space="preserve"> HTTP</w:t>
+      </w:r>
+    </w:p>
+    <w:p/>
+    <w:p>
+      <w:r>
+        <w:t>Déclarer les erreurs et valeur de retour</w:t>
+      </w:r>
+    </w:p>
+    <w:p>
+      <w:pPr>
+        <w:pStyle w:val="Titre1"/>
+      </w:pPr>
+      <w:r>
+        <w:t>Respecter le code erreur http</w:t>
+      </w:r>
+    </w:p>
+    <w:p>
+      <w:pPr>
+        <w:autoSpaceDE w:val="0"/>
+        <w:autoSpaceDN w:val="0"/>
+        <w:adjustRightInd w:val="0"/>
+        <w:spacing w:after="0" w:line="240" w:lineRule="auto"/>
+        <w:rPr>
+          <w:rFonts w:ascii="Cascadia Mono" w:hAnsi="Cascadia Mono" w:cs="Cascadia Mono"/>
+          <w:color w:val="000000"/>
+          <w:sz w:val="19"/>
+          <w:szCs w:val="19"/>
+        </w:rPr>
+      </w:pPr>
+      <w:r>
+        <w:rPr>
+          <w:rFonts w:ascii="Cascadia Mono" w:hAnsi="Cascadia Mono" w:cs="Cascadia Mono"/>
+          <w:color w:val="000000"/>
+          <w:sz w:val="19"/>
+          <w:szCs w:val="19"/>
+        </w:rPr>
+        <w:t xml:space="preserve">        [</w:t>
+      </w:r>
+      <w:proofErr w:type="spellStart"/>
+      <w:r>
+        <w:rPr>
+          <w:rFonts w:ascii="Cascadia Mono" w:hAnsi="Cascadia Mono" w:cs="Cascadia Mono"/>
+          <w:color w:val="000000"/>
+          <w:sz w:val="19"/>
+          <w:szCs w:val="19"/>
+        </w:rPr>
+        <w:t>ProducesResponseType</w:t>
+      </w:r>
+      <w:proofErr w:type="spellEnd"/>
+      <w:r>
+        <w:rPr>
+          <w:rFonts w:ascii="Cascadia Mono" w:hAnsi="Cascadia Mono" w:cs="Cascadia Mono"/>
+          <w:color w:val="000000"/>
+          <w:sz w:val="19"/>
+          <w:szCs w:val="19"/>
+        </w:rPr>
+        <w:t>(StatusCodes.Status200OK)]</w:t>
+      </w:r>
+    </w:p>
+    <w:p>
+      <w:pPr>
+        <w:autoSpaceDE w:val="0"/>
+        <w:autoSpaceDN w:val="0"/>
+        <w:adjustRightInd w:val="0"/>
+        <w:spacing w:after="0" w:line="240" w:lineRule="auto"/>
+        <w:rPr>
+          <w:rFonts w:ascii="Cascadia Mono" w:hAnsi="Cascadia Mono" w:cs="Cascadia Mono"/>
+          <w:color w:val="000000"/>
+          <w:sz w:val="19"/>
+          <w:szCs w:val="19"/>
+        </w:rPr>
+      </w:pPr>
+      <w:r>
+        <w:rPr>
+          <w:rFonts w:ascii="Cascadia Mono" w:hAnsi="Cascadia Mono" w:cs="Cascadia Mono"/>
+          <w:color w:val="000000"/>
+          <w:sz w:val="19"/>
+          <w:szCs w:val="19"/>
+        </w:rPr>
+        <w:t xml:space="preserve">        [</w:t>
+      </w:r>
+      <w:proofErr w:type="spellStart"/>
+      <w:r>
+        <w:rPr>
+          <w:rFonts w:ascii="Cascadia Mono" w:hAnsi="Cascadia Mono" w:cs="Cascadia Mono"/>
+          <w:color w:val="000000"/>
+          <w:sz w:val="19"/>
+          <w:szCs w:val="19"/>
+        </w:rPr>
+        <w:t>ProducesResponseType</w:t>
+      </w:r>
+      <w:proofErr w:type="spellEnd"/>
+      <w:r>
+        <w:rPr>
+          <w:rFonts w:ascii="Cascadia Mono" w:hAnsi="Cascadia Mono" w:cs="Cascadia Mono"/>
+          <w:color w:val="000000"/>
+          <w:sz w:val="19"/>
+          <w:szCs w:val="19"/>
+        </w:rPr>
+        <w:t xml:space="preserve">(StatusCodes.Status404NotFound)] </w:t>
+      </w:r>
+    </w:p>
+    <w:p>
+      <w:pPr>
+        <w:autoSpaceDE w:val="0"/>
+        <w:autoSpaceDN w:val="0"/>
+        <w:adjustRightInd w:val="0"/>
+        <w:spacing w:after="0" w:line="240" w:lineRule="auto"/>
+        <w:rPr>
+          <w:rFonts w:ascii="Cascadia Mono" w:hAnsi="Cascadia Mono" w:cs="Cascadia Mono"/>
+          <w:color w:val="000000"/>
+          <w:sz w:val="19"/>
+          <w:szCs w:val="19"/>
+        </w:rPr>
+      </w:pPr>
+      <w:r>
+        <w:rPr>
+          <w:rFonts w:ascii="Cascadia Mono" w:hAnsi="Cascadia Mono" w:cs="Cascadia Mono"/>
+          <w:color w:val="000000"/>
+          <w:sz w:val="19"/>
+          <w:szCs w:val="19"/>
+        </w:rPr>
+        <w:lastRenderedPageBreak/>
+        <w:t xml:space="preserve">        [</w:t>
+      </w:r>
+      <w:proofErr w:type="spellStart"/>
+      <w:r>
+        <w:rPr>
+          <w:rFonts w:ascii="Cascadia Mono" w:hAnsi="Cascadia Mono" w:cs="Cascadia Mono"/>
+          <w:color w:val="000000"/>
+          <w:sz w:val="19"/>
+          <w:szCs w:val="19"/>
+        </w:rPr>
+        <w:t>ProducesResponseType</w:t>
+      </w:r>
+      <w:proofErr w:type="spellEnd"/>
+      <w:r>
+        <w:rPr>
+          <w:rFonts w:ascii="Cascadia Mono" w:hAnsi="Cascadia Mono" w:cs="Cascadia Mono"/>
+          <w:color w:val="000000"/>
+          <w:sz w:val="19"/>
+          <w:szCs w:val="19"/>
+        </w:rPr>
+        <w:t xml:space="preserve">(StatusCodes.Status400BadRequest)] </w:t>
+      </w:r>
+    </w:p>
+    <w:p>
+      <w:pPr>
+        <w:autoSpaceDE w:val="0"/>
+        <w:autoSpaceDN w:val="0"/>
+        <w:adjustRightInd w:val="0"/>
+        <w:spacing w:after="0" w:line="240" w:lineRule="auto"/>
+        <w:rPr>
+          <w:rFonts w:ascii="Cascadia Mono" w:hAnsi="Cascadia Mono" w:cs="Cascadia Mono"/>
+          <w:color w:val="000000"/>
+          <w:sz w:val="19"/>
+          <w:szCs w:val="19"/>
+        </w:rPr>
+      </w:pPr>
+      <w:r>
+        <w:rPr>
+          <w:rFonts w:ascii="Cascadia Mono" w:hAnsi="Cascadia Mono" w:cs="Cascadia Mono"/>
+          <w:color w:val="000000"/>
+          <w:sz w:val="19"/>
+          <w:szCs w:val="19"/>
+        </w:rPr>
+        <w:t xml:space="preserve">        [</w:t>
+      </w:r>
+      <w:proofErr w:type="spellStart"/>
+      <w:r>
+        <w:rPr>
+          <w:rFonts w:ascii="Cascadia Mono" w:hAnsi="Cascadia Mono" w:cs="Cascadia Mono"/>
+          <w:color w:val="000000"/>
+          <w:sz w:val="19"/>
+          <w:szCs w:val="19"/>
+        </w:rPr>
+        <w:t>ProducesResponseType</w:t>
+      </w:r>
+      <w:proofErr w:type="spellEnd"/>
+      <w:r>
+        <w:rPr>
+          <w:rFonts w:ascii="Cascadia Mono" w:hAnsi="Cascadia Mono" w:cs="Cascadia Mono"/>
+          <w:color w:val="000000"/>
+          <w:sz w:val="19"/>
+          <w:szCs w:val="19"/>
+        </w:rPr>
+        <w:t>(StatusCodes.Status200OK)]</w:t>
+      </w:r>
+    </w:p>
+    <w:p/>
+    <w:p>
+      <w:pPr>
+        <w:pStyle w:val="Titre1"/>
+      </w:pPr>
+      <w:r>
+        <w:t xml:space="preserve">Data annotation </w:t>
+      </w:r>
+      <w:r>
+        <w:t>Contrôle des données d’entrée</w:t>
+      </w:r>
+    </w:p>
+    <w:p>
+      <w:proofErr w:type="spellStart"/>
+      <w:r>
+        <w:t>Datat</w:t>
+      </w:r>
+      <w:proofErr w:type="spellEnd"/>
+      <w:r>
+        <w:t xml:space="preserve"> annotation permet de décorer les </w:t>
+      </w:r>
+      <w:proofErr w:type="spellStart"/>
+      <w:r>
+        <w:t>propertires</w:t>
+      </w:r>
+      <w:proofErr w:type="spellEnd"/>
+      <w:r>
+        <w:t xml:space="preserve"> d’une classe pour assurer le contrôle de données lors </w:t>
+      </w:r>
+      <w:proofErr w:type="gramStart"/>
+      <w:r>
+        <w:t>des appel</w:t>
+      </w:r>
+      <w:proofErr w:type="gramEnd"/>
+      <w:r>
+        <w:t xml:space="preserve"> </w:t>
+      </w:r>
+      <w:proofErr w:type="spellStart"/>
+      <w:r>
+        <w:t>rest</w:t>
+      </w:r>
+      <w:proofErr w:type="spellEnd"/>
+      <w:r>
+        <w:t>. Mais aussi dans les interfaces graphiques.</w:t>
+      </w:r>
     </w:p>
     <w:p>
       <w:proofErr w:type="spellStart"/>
@@ -148,39 +501,45 @@
         <w:t>Apicontroller</w:t>
       </w:r>
       <w:proofErr w:type="spellEnd"/>
-    </w:p>
-    <w:p>
-      <w:r>
-        <w:t>Route</w:t>
-      </w:r>
-    </w:p>
+      <w:r>
+        <w:t xml:space="preserve"> assure le job pour vous si vous utilisé </w:t>
+      </w:r>
+      <w:proofErr w:type="spellStart"/>
+      <w:r>
+        <w:t>dataannotation</w:t>
+      </w:r>
+      <w:proofErr w:type="spellEnd"/>
+    </w:p>
+    <w:p/>
     <w:p>
       <w:pPr>
         <w:pStyle w:val="Titre1"/>
       </w:pPr>
-      <w:r>
-        <w:t xml:space="preserve">Implémentation de </w:t>
-      </w:r>
-      <w:proofErr w:type="spellStart"/>
-      <w:r>
-        <w:t>verbs</w:t>
-      </w:r>
-      <w:proofErr w:type="spellEnd"/>
+      <w:proofErr w:type="spellStart"/>
+      <w:r>
+        <w:t>Logguer</w:t>
+      </w:r>
+      <w:proofErr w:type="spellEnd"/>
+      <w:r>
+        <w:t xml:space="preserve"> le fonctionnement du web service</w:t>
+      </w:r>
     </w:p>
     <w:p/>
     <w:p>
-      <w:r>
-        <w:t>Déclarer les erreurs et valeur de retour</w:t>
-      </w:r>
-    </w:p>
-    <w:p>
       <w:pPr>
         <w:pStyle w:val="Titre1"/>
       </w:pPr>
-      <w:r>
-        <w:t>Contrôle des données d’entrée</w:t>
-      </w:r>
-    </w:p>
+      <w:bookmarkStart w:id="0" w:name="_GoBack"/>
+      <w:proofErr w:type="spellStart"/>
+      <w:r>
+        <w:t>Logguer</w:t>
+      </w:r>
+      <w:proofErr w:type="spellEnd"/>
+      <w:r>
+        <w:t xml:space="preserve"> les erreurs de fonctionnement</w:t>
+      </w:r>
+    </w:p>
+    <w:bookmarkEnd w:id="0"/>
     <w:p/>
     <w:p>
       <w:pPr>
@@ -188,6 +547,33 @@
       </w:pPr>
       <w:proofErr w:type="spellStart"/>
       <w:r>
+        <w:t>Logguer</w:t>
+      </w:r>
+      <w:proofErr w:type="spellEnd"/>
+      <w:r>
+        <w:t xml:space="preserve"> </w:t>
+      </w:r>
+      <w:proofErr w:type="gramStart"/>
+      <w:r>
+        <w:t>les erreur</w:t>
+      </w:r>
+      <w:proofErr w:type="gramEnd"/>
+      <w:r>
+        <w:t xml:space="preserve"> lors des appel de </w:t>
+      </w:r>
+      <w:proofErr w:type="spellStart"/>
+      <w:r>
+        <w:t>webservice</w:t>
+      </w:r>
+      <w:proofErr w:type="spellEnd"/>
+    </w:p>
+    <w:p/>
+    <w:p>
+      <w:pPr>
+        <w:pStyle w:val="Titre1"/>
+      </w:pPr>
+      <w:proofErr w:type="spellStart"/>
+      <w:r>
         <w:t>Versionner</w:t>
       </w:r>
       <w:proofErr w:type="spellEnd"/>
@@ -195,51 +581,419 @@
         <w:t xml:space="preserve"> son API</w:t>
       </w:r>
     </w:p>
+    <w:p>
+      <w:r>
+        <w:t xml:space="preserve">Un api ça dure, parfois </w:t>
+      </w:r>
+      <w:proofErr w:type="spellStart"/>
+      <w:r>
+        <w:t>tres</w:t>
+      </w:r>
+      <w:proofErr w:type="spellEnd"/>
+      <w:r>
+        <w:t xml:space="preserve"> longtemps </w:t>
+      </w:r>
+      <w:proofErr w:type="spellStart"/>
+      <w:r>
+        <w:t>certe</w:t>
+      </w:r>
+      <w:proofErr w:type="spellEnd"/>
+      <w:r>
+        <w:t xml:space="preserve">, mais </w:t>
+      </w:r>
+      <w:r>
+        <w:t>les applications</w:t>
+      </w:r>
+      <w:r>
+        <w:t xml:space="preserve"> cliente aussi.</w:t>
+      </w:r>
+    </w:p>
+    <w:p>
+      <w:r>
+        <w:t xml:space="preserve">Il faut garantir le service dans la durée, et permettre </w:t>
+      </w:r>
+      <w:r>
+        <w:t>aux applications</w:t>
+      </w:r>
+      <w:r>
+        <w:t xml:space="preserve"> client de continué a utilisé le service </w:t>
+      </w:r>
+      <w:proofErr w:type="spellStart"/>
+      <w:r>
+        <w:t>meme</w:t>
+      </w:r>
+      <w:proofErr w:type="spellEnd"/>
+      <w:r>
+        <w:t xml:space="preserve"> si l’API </w:t>
+      </w:r>
+      <w:proofErr w:type="spellStart"/>
+      <w:r>
+        <w:t>evolue</w:t>
+      </w:r>
+      <w:proofErr w:type="spellEnd"/>
+      <w:r>
+        <w:t>.</w:t>
+      </w:r>
+    </w:p>
+    <w:p>
+      <w:pPr>
+        <w:pStyle w:val="Titre1"/>
+      </w:pPr>
+      <w:r>
+        <w:t>Documenter son API</w:t>
+      </w:r>
+    </w:p>
+    <w:p>
+      <w:r>
+        <w:t xml:space="preserve">Mettre de la documentation dans </w:t>
+      </w:r>
+      <w:proofErr w:type="spellStart"/>
+      <w:r>
+        <w:t>swagger</w:t>
+      </w:r>
+      <w:proofErr w:type="spellEnd"/>
+    </w:p>
+    <w:p>
+      <w:pPr>
+        <w:pStyle w:val="Titre1"/>
+      </w:pPr>
+      <w:proofErr w:type="spellStart"/>
+      <w:r>
+        <w:t>Generer</w:t>
+      </w:r>
+      <w:proofErr w:type="spellEnd"/>
+      <w:r>
+        <w:t xml:space="preserve"> la documentation </w:t>
+      </w:r>
+      <w:proofErr w:type="spellStart"/>
+      <w:r>
+        <w:t>swagger</w:t>
+      </w:r>
+      <w:proofErr w:type="spellEnd"/>
+    </w:p>
+    <w:p>
+      <w:r>
+        <w:t xml:space="preserve">Documenter via la norme </w:t>
+      </w:r>
+      <w:proofErr w:type="spellStart"/>
+      <w:r>
+        <w:t>Csharp</w:t>
+      </w:r>
+      <w:proofErr w:type="spellEnd"/>
+    </w:p>
+    <w:p>
+      <w:r>
+        <w:t xml:space="preserve">Activité la </w:t>
+      </w:r>
+      <w:proofErr w:type="spellStart"/>
+      <w:r>
+        <w:t>comande</w:t>
+      </w:r>
+      <w:proofErr w:type="spellEnd"/>
+      <w:r>
+        <w:t xml:space="preserve"> dans la solution</w:t>
+      </w:r>
+    </w:p>
+    <w:p>
+      <w:r>
+        <w:t xml:space="preserve">Active la </w:t>
+      </w:r>
+      <w:proofErr w:type="spellStart"/>
+      <w:r>
+        <w:t>generation</w:t>
+      </w:r>
+      <w:proofErr w:type="spellEnd"/>
+      <w:r>
+        <w:t xml:space="preserve"> du </w:t>
+      </w:r>
+      <w:proofErr w:type="spellStart"/>
+      <w:r>
+        <w:t>xml</w:t>
+      </w:r>
+      <w:proofErr w:type="spellEnd"/>
+      <w:r>
+        <w:t xml:space="preserve"> de documentation</w:t>
+      </w:r>
+    </w:p>
+    <w:p>
+      <w:pPr>
+        <w:pStyle w:val="Titre1"/>
+      </w:pPr>
+      <w:r>
+        <w:t>Générer la documentation help</w:t>
+      </w:r>
+    </w:p>
     <w:p/>
     <w:p>
       <w:pPr>
         <w:pStyle w:val="Titre1"/>
       </w:pPr>
-      <w:r>
-        <w:t>Documenter son API</w:t>
-      </w:r>
-    </w:p>
-    <w:p>
-      <w:r>
-        <w:t xml:space="preserve">Mettre de la documentation dans </w:t>
-      </w:r>
-      <w:proofErr w:type="spellStart"/>
-      <w:r>
-        <w:t>swagger</w:t>
-      </w:r>
-      <w:proofErr w:type="spellEnd"/>
-    </w:p>
-    <w:p>
-      <w:pPr>
-        <w:pStyle w:val="Titre1"/>
-      </w:pPr>
-      <w:proofErr w:type="spellStart"/>
-      <w:r>
-        <w:t>Generer</w:t>
-      </w:r>
-      <w:proofErr w:type="spellEnd"/>
-      <w:r>
-        <w:t xml:space="preserve"> la documentation </w:t>
-      </w:r>
-      <w:proofErr w:type="spellStart"/>
-      <w:r>
-        <w:t>swagger</w:t>
-      </w:r>
-      <w:proofErr w:type="spellEnd"/>
+      <w:proofErr w:type="spellStart"/>
+      <w:r>
+        <w:t>Re</w:t>
+      </w:r>
+      <w:r>
+        <w:t>ferences</w:t>
+      </w:r>
+      <w:proofErr w:type="spellEnd"/>
+    </w:p>
+    <w:p>
+      <w:proofErr w:type="gramStart"/>
+      <w:r>
+        <w:t>for</w:t>
+      </w:r>
+      <w:proofErr w:type="gramEnd"/>
+      <w:r>
+        <w:t xml:space="preserve"> information on return value : https://medium.com/awesome-net/web-api-return-types-in-net-94715415ae88</w:t>
+      </w:r>
+    </w:p>
+    <w:p>
+      <w:r>
+        <w:t xml:space="preserve">Scott </w:t>
+      </w:r>
+      <w:proofErr w:type="spellStart"/>
+      <w:r>
+        <w:t>Hanselman</w:t>
+      </w:r>
+      <w:proofErr w:type="spellEnd"/>
+      <w:r>
+        <w:t xml:space="preserve">. ASP.NET </w:t>
+      </w:r>
+      <w:proofErr w:type="spellStart"/>
+      <w:r>
+        <w:t>Core</w:t>
+      </w:r>
+      <w:proofErr w:type="spellEnd"/>
+      <w:r>
+        <w:t xml:space="preserve"> </w:t>
+      </w:r>
+      <w:proofErr w:type="spellStart"/>
+      <w:r>
+        <w:t>RESTful</w:t>
+      </w:r>
+      <w:proofErr w:type="spellEnd"/>
+      <w:r>
+        <w:t xml:space="preserve"> Web API </w:t>
+      </w:r>
+      <w:proofErr w:type="spellStart"/>
+      <w:r>
+        <w:t>versioning</w:t>
+      </w:r>
+      <w:proofErr w:type="spellEnd"/>
+      <w:r>
+        <w:t xml:space="preserve"> made </w:t>
+      </w:r>
+      <w:proofErr w:type="spellStart"/>
+      <w:r>
+        <w:t>easy</w:t>
+      </w:r>
+      <w:proofErr w:type="spellEnd"/>
+      <w:r>
+        <w:t xml:space="preserve"> : http://www.hanselman.com/blog/ASPNETCoreRESTfulWebAPIVersioningMadeEasy.aspx</w:t>
+      </w:r>
+    </w:p>
+    <w:p>
+      <w:r>
+        <w:t xml:space="preserve">ASP.NET Web API Help Pages </w:t>
+      </w:r>
+      <w:proofErr w:type="spellStart"/>
+      <w:r>
+        <w:t>using</w:t>
+      </w:r>
+      <w:proofErr w:type="spellEnd"/>
+      <w:r>
+        <w:t xml:space="preserve"> </w:t>
+      </w:r>
+      <w:proofErr w:type="spellStart"/>
+      <w:r>
+        <w:t>Swagger</w:t>
+      </w:r>
+      <w:proofErr w:type="spellEnd"/>
+      <w:r>
+        <w:t xml:space="preserve"> : https://docs.microsoft.com/en-us/aspnet/core/tutorials/web-api-help-pages-using-swagger</w:t>
+      </w:r>
+    </w:p>
+    <w:p>
+      <w:r>
+        <w:lastRenderedPageBreak/>
+        <w:t xml:space="preserve">Data annotations for help : https://learn.microsoft.com/en-us/aspnet/core/tutorials/getting-started-with-swashbuckle?view=aspnetcore-6.0&amp;tabs=visual-studio// </w:t>
+      </w:r>
+      <w:proofErr w:type="spellStart"/>
+      <w:r>
+        <w:t>HttpStatusCode</w:t>
+      </w:r>
+      <w:proofErr w:type="spellEnd"/>
+      <w:r>
+        <w:t xml:space="preserve"> Énumération https://docs.microsoft.com/fr-fr/dotnet/api/system.net.httpstatuscode?view=net-6.0</w:t>
+      </w:r>
+    </w:p>
+    <w:p>
+      <w:r>
+        <w:t xml:space="preserve">Data annotations </w:t>
+      </w:r>
+      <w:proofErr w:type="spellStart"/>
+      <w:r>
+        <w:t>attributes</w:t>
+      </w:r>
+      <w:proofErr w:type="spellEnd"/>
+      <w:r>
+        <w:t xml:space="preserve"> : https://learn.microsoft.com/en-us/dotnet/api/system.componentmodel.dataannotations?view=net-6.0</w:t>
+      </w:r>
+    </w:p>
+    <w:p>
+      <w:proofErr w:type="gramStart"/>
+      <w:r>
+        <w:t>data</w:t>
+      </w:r>
+      <w:proofErr w:type="gramEnd"/>
+      <w:r>
+        <w:t xml:space="preserve"> annotation : https://learn.microsoft.com/en-us/aspnet/web-api/overview/formats-and-model-binding/model-validation-in-aspnet-web-api?source=recommendations</w:t>
+      </w:r>
+    </w:p>
+    <w:p>
+      <w:proofErr w:type="gramStart"/>
+      <w:r>
+        <w:t>data</w:t>
+      </w:r>
+      <w:proofErr w:type="gramEnd"/>
+      <w:r>
+        <w:t xml:space="preserve"> validation : https://code-maze.com/aspnetcore-modelstate-validation-web-api/</w:t>
+      </w:r>
+    </w:p>
+    <w:p>
+      <w:r>
+        <w:t xml:space="preserve">Créer la documentation des Web API ASP.NET </w:t>
+      </w:r>
+      <w:proofErr w:type="spellStart"/>
+      <w:r>
+        <w:t>Core</w:t>
+      </w:r>
+      <w:proofErr w:type="spellEnd"/>
+      <w:r>
+        <w:t xml:space="preserve"> avec </w:t>
+      </w:r>
+      <w:proofErr w:type="spellStart"/>
+      <w:r>
+        <w:t>Swagger</w:t>
+      </w:r>
+      <w:proofErr w:type="spellEnd"/>
+      <w:r>
+        <w:t xml:space="preserve"> https://rdonfack.developpez.com/tutoriels/documenter-web-api-aspnet-core-swagger/</w:t>
+      </w:r>
+    </w:p>
+    <w:p>
+      <w:r>
+        <w:t>Analyseur de valeur de retour : https://learn.microsoft.com/en-us/aspnet/core/web-api/advanced/analyzers?view=aspnetcore-6.0</w:t>
+      </w:r>
+    </w:p>
+    <w:p>
+      <w:proofErr w:type="gramStart"/>
+      <w:r>
+        <w:t>action</w:t>
+      </w:r>
+      <w:proofErr w:type="gramEnd"/>
+      <w:r>
+        <w:t xml:space="preserve"> asynchrone : https://learn.microsoft.com/en-us/aspnet/core/web-api/action-return-types?view=aspnetcore-6.0</w:t>
+      </w:r>
+    </w:p>
+    <w:p>
+      <w:r>
+        <w:t xml:space="preserve">Api </w:t>
+      </w:r>
+      <w:proofErr w:type="spellStart"/>
+      <w:r>
+        <w:t>controller</w:t>
+      </w:r>
+      <w:proofErr w:type="spellEnd"/>
+      <w:r>
+        <w:t xml:space="preserve"> documentation : https://learn.microsoft.com/en-us/aspnet/core/web-api/?view=aspnetcore-6.0#apicontroller-attribute</w:t>
+      </w:r>
     </w:p>
     <w:p/>
     <w:p>
-      <w:pPr>
-        <w:pStyle w:val="Titre1"/>
-      </w:pPr>
-      <w:r>
-        <w:lastRenderedPageBreak/>
-        <w:t>Générer la documentation help</w:t>
+      <w:r>
+        <w:t>// Activer le support update partiel d'objet : https://learn.microsoft.com/fr-fr/aspnet/core/web-api/jsonpatch?view=aspnetcore-6.0</w:t>
+      </w:r>
+    </w:p>
+    <w:p>
+      <w:r>
+        <w:t xml:space="preserve">// </w:t>
+      </w:r>
+      <w:proofErr w:type="gramStart"/>
+      <w:r>
+        <w:t>avec</w:t>
+      </w:r>
+      <w:proofErr w:type="gramEnd"/>
+      <w:r>
+        <w:t xml:space="preserve"> le </w:t>
+      </w:r>
+      <w:proofErr w:type="spellStart"/>
+      <w:r>
+        <w:t>nuget</w:t>
+      </w:r>
+      <w:proofErr w:type="spellEnd"/>
+      <w:r>
+        <w:t xml:space="preserve"> : </w:t>
+      </w:r>
+      <w:proofErr w:type="spellStart"/>
+      <w:r>
+        <w:t>Microsoft.AspNetCore.JsonPatch</w:t>
+      </w:r>
+      <w:proofErr w:type="spellEnd"/>
+    </w:p>
+    <w:p>
+      <w:r>
+        <w:t xml:space="preserve">// </w:t>
+      </w:r>
+      <w:proofErr w:type="gramStart"/>
+      <w:r>
+        <w:t>le</w:t>
+      </w:r>
+      <w:proofErr w:type="gramEnd"/>
+      <w:r>
+        <w:t xml:space="preserve"> </w:t>
+      </w:r>
+      <w:proofErr w:type="spellStart"/>
+      <w:r>
+        <w:t>jsonpatch</w:t>
+      </w:r>
+      <w:proofErr w:type="spellEnd"/>
+      <w:r>
+        <w:t xml:space="preserve"> est décodée par : t </w:t>
+      </w:r>
+      <w:proofErr w:type="spellStart"/>
+      <w:r>
+        <w:t>Microsoft.AspNetCore.Mvc.NewtonsoftJson</w:t>
+      </w:r>
+      <w:proofErr w:type="spellEnd"/>
+    </w:p>
+    <w:p>
+      <w:r>
+        <w:t xml:space="preserve">// </w:t>
+      </w:r>
+      <w:proofErr w:type="gramStart"/>
+      <w:r>
+        <w:t>article</w:t>
+      </w:r>
+      <w:proofErr w:type="gramEnd"/>
+      <w:r>
+        <w:t xml:space="preserve"> JSON Patch </w:t>
+      </w:r>
+      <w:proofErr w:type="spellStart"/>
+      <w:r>
+        <w:t>With</w:t>
+      </w:r>
+      <w:proofErr w:type="spellEnd"/>
+      <w:r>
+        <w:t xml:space="preserve"> ASP.NET </w:t>
+      </w:r>
+      <w:proofErr w:type="spellStart"/>
+      <w:r>
+        <w:t>Core</w:t>
+      </w:r>
+      <w:proofErr w:type="spellEnd"/>
+      <w:r>
+        <w:t xml:space="preserve"> : https://dotnetcoretutorials.com/2017/11/29/json-patch-asp-net-core/</w:t>
       </w:r>
     </w:p>
     <w:p/>
